--- a/Documentacao/PropostaSIColetaLixo.docx
+++ b/Documentacao/PropostaSIColetaLixo.docx
@@ -19,8 +19,6 @@
         </w:rPr>
         <w:t>PropostaSIColetaLixo</w:t>
       </w:r>
-      <w:bookmarkStart w:id="0" w:name="_GoBack"/>
-      <w:bookmarkEnd w:id="0"/>
       <w:proofErr w:type="spellEnd"/>
       <w:proofErr w:type="gramEnd"/>
     </w:p>
@@ -56,11 +54,15 @@
         <w:t xml:space="preserve"> </w:t>
       </w:r>
       <w:r>
-        <w:t>fazen</w:t>
-      </w:r>
-      <w:r>
-        <w:t>do as entregas pouco a pouco.</w:t>
-      </w:r>
+        <w:t>fazendo as entregas pouco a pouco.</w:t>
+      </w:r>
+    </w:p>
+    <w:p>
+      <w:bookmarkStart w:id="0" w:name="_GoBack"/>
+      <w:r>
+        <w:t>3- Poderia ser aplicado, pois é semelhante ao modelo espiral. Começa com o levantamento de requisitos, depois é analisado o que vai ser trabalhado parte a parte e determinar o tempo de entrega de cada pedaço pouco a pouco ao cliente. É possível revisar etapas, tendo um aprendizado e melhorando cada vez mais o projeto.</w:t>
+      </w:r>
+      <w:bookmarkEnd w:id="0"/>
     </w:p>
     <w:sectPr>
       <w:pgSz w:w="11906" w:h="16838"/>

--- a/Documentacao/PropostaSIColetaLixo.docx
+++ b/Documentacao/PropostaSIColetaLixo.docx
@@ -58,10 +58,15 @@
       </w:r>
     </w:p>
     <w:p>
+      <w:r>
+        <w:t>3- Poderia ser aplicado, pois é semelhante ao modelo espiral. Começa com o levantamento de requisitos, depois é analisado o que vai ser trabalhado parte a parte e determinar o tempo de entrega de cada pedaço pouco a pouco ao cliente. É possível revisar etapas, tendo um aprendizado e melhorando cada vez mais o projeto.</w:t>
+      </w:r>
+    </w:p>
+    <w:p>
+      <w:r>
+        <w:t>4- Seria uma equipe de seis a oito pessoas. Como é um ciclo separaríamos em partes o todo o projeto, após o levantamento de requisitos e ter organizado o projeto para ser entregue em pedaços iríamos fazer cada pedaço juntos cada um cuidando de uma parte e caso precisar de ajuda outro membro do grupo auxilia.</w:t>
+      </w:r>
       <w:bookmarkStart w:id="0" w:name="_GoBack"/>
-      <w:r>
-        <w:t>3- Poderia ser aplicado, pois é semelhante ao modelo espiral. Começa com o levantamento de requisitos, depois é analisado o que vai ser trabalhado parte a parte e determinar o tempo de entrega de cada pedaço pouco a pouco ao cliente. É possível revisar etapas, tendo um aprendizado e melhorando cada vez mais o projeto.</w:t>
-      </w:r>
       <w:bookmarkEnd w:id="0"/>
     </w:p>
     <w:sectPr>

--- a/Documentacao/PropostaSIColetaLixo.docx
+++ b/Documentacao/PropostaSIColetaLixo.docx
@@ -64,10 +64,16 @@
     </w:p>
     <w:p>
       <w:r>
-        <w:t>4- Seria uma equipe de seis a oito pessoas. Como é um ciclo separaríamos em partes o todo o projeto, após o levantamento de requisitos e ter organizado o projeto para ser entregue em pedaços iríamos fazer cada pedaço juntos cada um cuidando de uma parte e caso precisar de ajuda outro membro do grupo auxilia.</w:t>
+        <w:t xml:space="preserve">4- Seria uma equipe de seis a oito pessoas. </w:t>
+      </w:r>
+      <w:r>
+        <w:t xml:space="preserve">Seria feito no modelo espiral. </w:t>
       </w:r>
       <w:bookmarkStart w:id="0" w:name="_GoBack"/>
       <w:bookmarkEnd w:id="0"/>
+      <w:r>
+        <w:t>Como é um ciclo separaríamos em partes o todo o projeto, após o levantamento de requisitos e ter organizado o projeto para ser entregue em pedaços iríamos fazer cada pedaço juntos cada um cuidando de uma parte e caso precisar de ajuda outro membro do grupo auxilia.</w:t>
+      </w:r>
     </w:p>
     <w:sectPr>
       <w:pgSz w:w="11906" w:h="16838"/>
